--- a/NIC Readme.docx
+++ b/NIC Readme.docx
@@ -21,7 +21,15 @@
     </w:p>
     <w:p>
       <w:r>
-        <w:t>The purpose of the demo script is to add an additional layer of abstraction between defining intents or mappings and generating the REST calls to implement them on the OpenDaylight controller. Users can use the script to enter desired intents or mappings in a more human-readable format. The script will then generate the appropriate REST calls to make these intents and mappings a reality. Additionally, intents and mappings can be declared in files prior to running the script, which allows intents and mappings to be imported automatically without the user having to repeatedly type them in.</w:t>
+        <w:t xml:space="preserve">The purpose of the demo script is to add an additional layer of abstraction between defining intents or mappings and generating the REST calls to implement them on the </w:t>
+      </w:r>
+      <w:proofErr w:type="spellStart"/>
+      <w:r>
+        <w:t>OpenDaylight</w:t>
+      </w:r>
+      <w:proofErr w:type="spellEnd"/>
+      <w:r>
+        <w:t xml:space="preserve"> controller. Users can use the script to enter desired intents or mappings in a more human-readable format. The script will then generate the appropriate REST calls to make these intents and mappings a reality. Additionally, intents and mappings can be declared in files prior to running the script, which allows intents and mappings to be imported automatically without the user having to repeatedly type them in.</w:t>
       </w:r>
       <w:r>
         <w:br/>
@@ -60,11 +68,73 @@
       <w:r>
         <w:tab/>
       </w:r>
-      <w:r>
-        <w:rPr>
-          <w:color w:val="2E74B5" w:themeColor="accent1" w:themeShade="BF"/>
-        </w:rPr>
-        <w:t>git clone https://github.com/topherws/odl-nic-demo</w:t>
+      <w:proofErr w:type="spellStart"/>
+      <w:r>
+        <w:rPr>
+          <w:color w:val="2E74B5" w:themeColor="accent1" w:themeShade="BF"/>
+        </w:rPr>
+        <w:t>git</w:t>
+      </w:r>
+      <w:proofErr w:type="spellEnd"/>
+      <w:r>
+        <w:rPr>
+          <w:color w:val="2E74B5" w:themeColor="accent1" w:themeShade="BF"/>
+        </w:rPr>
+        <w:t xml:space="preserve"> clone https://github.com/topherws/odl-nic-demo</w:t>
+      </w:r>
+    </w:p>
+    <w:p>
+      <w:pPr>
+        <w:ind w:left="720"/>
+        <w:rPr>
+          <w:color w:val="2E74B5" w:themeColor="accent1" w:themeShade="BF"/>
+        </w:rPr>
+      </w:pPr>
+      <w:r>
+        <w:t xml:space="preserve">2) </w:t>
+      </w:r>
+      <w:r>
+        <w:t>Navigate to the script directory</w:t>
+      </w:r>
+      <w:r>
+        <w:br/>
+      </w:r>
+      <w:r>
+        <w:tab/>
+      </w:r>
+      <w:r>
+        <w:rPr>
+          <w:color w:val="2E74B5" w:themeColor="accent1" w:themeShade="BF"/>
+        </w:rPr>
+        <w:t xml:space="preserve">cd </w:t>
+      </w:r>
+      <w:proofErr w:type="spellStart"/>
+      <w:r>
+        <w:rPr>
+          <w:color w:val="2E74B5" w:themeColor="accent1" w:themeShade="BF"/>
+        </w:rPr>
+        <w:t>odl</w:t>
+      </w:r>
+      <w:proofErr w:type="spellEnd"/>
+      <w:r>
+        <w:rPr>
+          <w:color w:val="2E74B5" w:themeColor="accent1" w:themeShade="BF"/>
+        </w:rPr>
+        <w:t>-</w:t>
+      </w:r>
+      <w:proofErr w:type="spellStart"/>
+      <w:r>
+        <w:rPr>
+          <w:color w:val="2E74B5" w:themeColor="accent1" w:themeShade="BF"/>
+        </w:rPr>
+        <w:t>nic</w:t>
+      </w:r>
+      <w:proofErr w:type="spellEnd"/>
+      <w:r>
+        <w:rPr>
+          <w:color w:val="2E74B5" w:themeColor="accent1" w:themeShade="BF"/>
+        </w:rPr>
+        <w:t>-demo</w:t>
       </w:r>
     </w:p>
     <w:p>
@@ -72,22 +142,94 @@
         <w:ind w:left="720"/>
       </w:pPr>
       <w:r>
-        <w:t xml:space="preserve">2) </w:t>
-      </w:r>
-      <w:r>
-        <w:t>Navigate to the script directory</w:t>
-      </w:r>
-      <w:r>
-        <w:br/>
-      </w:r>
-      <w:r>
-        <w:tab/>
-      </w:r>
-      <w:r>
-        <w:rPr>
-          <w:color w:val="2E74B5" w:themeColor="accent1" w:themeShade="BF"/>
-        </w:rPr>
-        <w:t>cd odl-nic-demo</w:t>
+        <w:t xml:space="preserve">3) Ensure IP address is correct by opening nic_api.py in a text editor and changing </w:t>
+      </w:r>
+      <w:r>
+        <w:rPr>
+          <w:color w:val="2E74B5" w:themeColor="accent1" w:themeShade="BF"/>
+        </w:rPr>
+        <w:t>address</w:t>
+      </w:r>
+      <w:r>
+        <w:br/>
+      </w:r>
+      <w:r>
+        <w:tab/>
+      </w:r>
+      <w:proofErr w:type="spellStart"/>
+      <w:r>
+        <w:rPr>
+          <w:color w:val="2E74B5" w:themeColor="accent1" w:themeShade="BF"/>
+        </w:rPr>
+        <w:t>address</w:t>
+      </w:r>
+      <w:proofErr w:type="spellEnd"/>
+      <w:r>
+        <w:t xml:space="preserve"> = </w:t>
+      </w:r>
+      <w:r>
+        <w:rPr>
+          <w:color w:val="538135" w:themeColor="accent6" w:themeShade="BF"/>
+        </w:rPr>
+        <w:t>&lt;</w:t>
+      </w:r>
+      <w:proofErr w:type="spellStart"/>
+      <w:r>
+        <w:rPr>
+          <w:color w:val="538135" w:themeColor="accent6" w:themeShade="BF"/>
+        </w:rPr>
+        <w:t>ip_addr</w:t>
+      </w:r>
+      <w:proofErr w:type="spellEnd"/>
+      <w:r>
+        <w:rPr>
+          <w:color w:val="538135" w:themeColor="accent6" w:themeShade="BF"/>
+        </w:rPr>
+        <w:t>&gt;</w:t>
+      </w:r>
+      <w:r>
+        <w:br/>
+      </w:r>
+      <w:r>
+        <w:br/>
+      </w:r>
+      <w:r>
+        <w:tab/>
+      </w:r>
+      <w:r>
+        <w:rPr>
+          <w:color w:val="538135" w:themeColor="accent6" w:themeShade="BF"/>
+        </w:rPr>
+        <w:t>&lt;</w:t>
+      </w:r>
+      <w:proofErr w:type="spellStart"/>
+      <w:r>
+        <w:rPr>
+          <w:color w:val="538135" w:themeColor="accent6" w:themeShade="BF"/>
+        </w:rPr>
+        <w:t>ip_addr</w:t>
+      </w:r>
+      <w:proofErr w:type="spellEnd"/>
+      <w:r>
+        <w:rPr>
+          <w:color w:val="538135" w:themeColor="accent6" w:themeShade="BF"/>
+        </w:rPr>
+        <w:t>&gt;</w:t>
+      </w:r>
+      <w:r>
+        <w:t xml:space="preserve"> = The IP address that the controller is running on</w:t>
+      </w:r>
+      <w:r>
+        <w:t xml:space="preserve"> (</w:t>
+      </w:r>
+      <w:r>
+        <w:rPr>
+          <w:color w:val="538135" w:themeColor="accent6" w:themeShade="BF"/>
+        </w:rPr>
+        <w:t>localhost</w:t>
+      </w:r>
+      <w:r>
+        <w:t xml:space="preserve"> by default)</w:t>
       </w:r>
     </w:p>
     <w:p>
@@ -95,7 +237,7 @@
         <w:ind w:left="720"/>
       </w:pPr>
       <w:r>
-        <w:t>3</w:t>
+        <w:t>4</w:t>
       </w:r>
       <w:r>
         <w:t>) Begin execution by typing</w:t>
@@ -118,26 +260,30 @@
         <w:ind w:left="720"/>
       </w:pPr>
       <w:r>
-        <w:t>4</w:t>
+        <w:t>5</w:t>
       </w:r>
       <w:r>
         <w:t xml:space="preserve">) If </w:t>
       </w:r>
+      <w:proofErr w:type="spellStart"/>
       <w:r>
         <w:rPr>
           <w:color w:val="2E74B5" w:themeColor="accent1" w:themeShade="BF"/>
         </w:rPr>
         <w:t>mappings.nic</w:t>
       </w:r>
+      <w:proofErr w:type="spellEnd"/>
       <w:r>
         <w:t xml:space="preserve"> or </w:t>
       </w:r>
+      <w:proofErr w:type="spellStart"/>
       <w:r>
         <w:rPr>
           <w:color w:val="2E74B5" w:themeColor="accent1" w:themeShade="BF"/>
         </w:rPr>
         <w:t>intents.nic</w:t>
       </w:r>
+      <w:proofErr w:type="spellEnd"/>
       <w:r>
         <w:t xml:space="preserve"> file(s) are present in the script directory, the script will ask if you want to import declarations from those files.</w:t>
       </w:r>
@@ -148,7 +294,7 @@
         <w:tab/>
       </w:r>
       <w:r>
-        <w:t>4</w:t>
+        <w:t>5</w:t>
       </w:r>
       <w:r>
         <w:t xml:space="preserve">a) Type </w:t>
@@ -169,10 +315,8 @@
         <w:tab/>
       </w:r>
       <w:r>
-        <w:t>4</w:t>
-      </w:r>
-      <w:bookmarkStart w:id="0" w:name="_GoBack"/>
-      <w:bookmarkEnd w:id="0"/>
+        <w:t>5</w:t>
+      </w:r>
       <w:r>
         <w:t xml:space="preserve">b) Type </w:t>
       </w:r>
@@ -191,16 +335,26 @@
         <w:ind w:left="720"/>
       </w:pPr>
       <w:r>
-        <w:t>5</w:t>
-      </w:r>
+        <w:t>6</w:t>
+      </w:r>
+      <w:bookmarkStart w:id="0" w:name="_GoBack"/>
+      <w:bookmarkEnd w:id="0"/>
       <w:r>
         <w:t xml:space="preserve">) To interact with the script type one of the following commands into the </w:t>
       </w:r>
-      <w:r>
-        <w:rPr>
-          <w:color w:val="2E74B5" w:themeColor="accent1" w:themeShade="BF"/>
-        </w:rPr>
-        <w:t>nic&gt;</w:t>
+      <w:proofErr w:type="spellStart"/>
+      <w:r>
+        <w:rPr>
+          <w:color w:val="2E74B5" w:themeColor="accent1" w:themeShade="BF"/>
+        </w:rPr>
+        <w:t>nic</w:t>
+      </w:r>
+      <w:proofErr w:type="spellEnd"/>
+      <w:r>
+        <w:rPr>
+          <w:color w:val="2E74B5" w:themeColor="accent1" w:themeShade="BF"/>
+        </w:rPr>
+        <w:t>&gt;</w:t>
       </w:r>
       <w:r>
         <w:t xml:space="preserve"> prompt and hit enter.</w:t>
@@ -243,12 +397,14 @@
       <w:r>
         <w:tab/>
       </w:r>
+      <w:proofErr w:type="gramStart"/>
       <w:r>
         <w:rPr>
           <w:color w:val="2E74B5" w:themeColor="accent1" w:themeShade="BF"/>
         </w:rPr>
         <w:t>map</w:t>
       </w:r>
+      <w:proofErr w:type="gramEnd"/>
       <w:r>
         <w:t>: create a new mapping</w:t>
       </w:r>
@@ -274,8 +430,16 @@
         <w:rPr>
           <w:color w:val="538135" w:themeColor="accent6" w:themeShade="BF"/>
         </w:rPr>
-        <w:t>&lt;epg</w:t>
-      </w:r>
+        <w:t>&lt;</w:t>
+      </w:r>
+      <w:proofErr w:type="spellStart"/>
+      <w:r>
+        <w:rPr>
+          <w:color w:val="538135" w:themeColor="accent6" w:themeShade="BF"/>
+        </w:rPr>
+        <w:t>epg</w:t>
+      </w:r>
+      <w:proofErr w:type="spellEnd"/>
       <w:r>
         <w:rPr>
           <w:color w:val="538135" w:themeColor="accent6" w:themeShade="BF"/>
@@ -313,7 +477,21 @@
         <w:rPr>
           <w:color w:val="BF8F00" w:themeColor="accent4" w:themeShade="BF"/>
         </w:rPr>
-        <w:t>[uid]</w:t>
+        <w:t>[</w:t>
+      </w:r>
+      <w:proofErr w:type="spellStart"/>
+      <w:r>
+        <w:rPr>
+          <w:color w:val="BF8F00" w:themeColor="accent4" w:themeShade="BF"/>
+        </w:rPr>
+        <w:t>uid</w:t>
+      </w:r>
+      <w:proofErr w:type="spellEnd"/>
+      <w:r>
+        <w:rPr>
+          <w:color w:val="BF8F00" w:themeColor="accent4" w:themeShade="BF"/>
+        </w:rPr>
+        <w:t>]</w:t>
       </w:r>
     </w:p>
     <w:p>
@@ -324,7 +502,23 @@
         <w:rPr>
           <w:color w:val="538135" w:themeColor="accent6" w:themeShade="BF"/>
         </w:rPr>
-        <w:t>&lt;epg&gt;</w:t>
+        <w:t>&lt;</w:t>
+      </w:r>
+      <w:proofErr w:type="spellStart"/>
+      <w:proofErr w:type="gramStart"/>
+      <w:r>
+        <w:rPr>
+          <w:color w:val="538135" w:themeColor="accent6" w:themeShade="BF"/>
+        </w:rPr>
+        <w:t>epg</w:t>
+      </w:r>
+      <w:proofErr w:type="spellEnd"/>
+      <w:proofErr w:type="gramEnd"/>
+      <w:r>
+        <w:rPr>
+          <w:color w:val="538135" w:themeColor="accent6" w:themeShade="BF"/>
+        </w:rPr>
+        <w:t>&gt;</w:t>
       </w:r>
       <w:r>
         <w:rPr>
@@ -363,10 +557,7 @@
         <w:t xml:space="preserve"> </w:t>
       </w:r>
       <w:r>
-        <w:t xml:space="preserve">: The </w:t>
-      </w:r>
-      <w:r>
-        <w:t>domain (i.e. IP or MAC address) being mapped</w:t>
+        <w:t>: The domain (i.e. IP or MAC address) being mapped</w:t>
       </w:r>
       <w:r>
         <w:br/>
@@ -375,19 +566,38 @@
         <w:rPr>
           <w:color w:val="BF8F00" w:themeColor="accent4" w:themeShade="BF"/>
         </w:rPr>
-        <w:t>[uid]</w:t>
-      </w:r>
-      <w:r>
-        <w:rPr>
-          <w:color w:val="538135" w:themeColor="accent6" w:themeShade="BF"/>
-        </w:rPr>
-        <w:t xml:space="preserve"> </w:t>
-      </w:r>
-      <w:r>
-        <w:t xml:space="preserve">: </w:t>
-      </w:r>
-      <w:r>
-        <w:t>Optional uid for the mapping (will be generated if not specified)</w:t>
+        <w:t>[</w:t>
+      </w:r>
+      <w:proofErr w:type="spellStart"/>
+      <w:r>
+        <w:rPr>
+          <w:color w:val="BF8F00" w:themeColor="accent4" w:themeShade="BF"/>
+        </w:rPr>
+        <w:t>uid</w:t>
+      </w:r>
+      <w:proofErr w:type="spellEnd"/>
+      <w:r>
+        <w:rPr>
+          <w:color w:val="BF8F00" w:themeColor="accent4" w:themeShade="BF"/>
+        </w:rPr>
+        <w:t>]</w:t>
+      </w:r>
+      <w:r>
+        <w:rPr>
+          <w:color w:val="538135" w:themeColor="accent6" w:themeShade="BF"/>
+        </w:rPr>
+        <w:t xml:space="preserve"> </w:t>
+      </w:r>
+      <w:r>
+        <w:t xml:space="preserve">: Optional </w:t>
+      </w:r>
+      <w:proofErr w:type="spellStart"/>
+      <w:r>
+        <w:t>uid</w:t>
+      </w:r>
+      <w:proofErr w:type="spellEnd"/>
+      <w:r>
+        <w:t xml:space="preserve"> for the mapping (will be generated if not specified)</w:t>
       </w:r>
     </w:p>
     <w:p>
@@ -400,12 +610,14 @@
       <w:r>
         <w:tab/>
       </w:r>
+      <w:proofErr w:type="gramStart"/>
       <w:r>
         <w:rPr>
           <w:color w:val="2E74B5" w:themeColor="accent1" w:themeShade="BF"/>
         </w:rPr>
         <w:t>intent</w:t>
       </w:r>
+      <w:proofErr w:type="gramEnd"/>
       <w:r>
         <w:t>: create a new intent</w:t>
       </w:r>
@@ -418,12 +630,14 @@
       <w:r>
         <w:tab/>
       </w:r>
+      <w:proofErr w:type="spellStart"/>
       <w:r>
         <w:rPr>
           <w:color w:val="2E74B5" w:themeColor="accent1" w:themeShade="BF"/>
         </w:rPr>
         <w:t>intent</w:t>
       </w:r>
+      <w:proofErr w:type="spellEnd"/>
       <w:r>
         <w:t xml:space="preserve"> </w:t>
       </w:r>
@@ -506,7 +720,21 @@
         <w:rPr>
           <w:color w:val="BF8F00" w:themeColor="accent4" w:themeShade="BF"/>
         </w:rPr>
-        <w:t>[uid]</w:t>
+        <w:t>[</w:t>
+      </w:r>
+      <w:proofErr w:type="spellStart"/>
+      <w:r>
+        <w:rPr>
+          <w:color w:val="BF8F00" w:themeColor="accent4" w:themeShade="BF"/>
+        </w:rPr>
+        <w:t>uid</w:t>
+      </w:r>
+      <w:proofErr w:type="spellEnd"/>
+      <w:r>
+        <w:rPr>
+          <w:color w:val="BF8F00" w:themeColor="accent4" w:themeShade="BF"/>
+        </w:rPr>
+        <w:t>]</w:t>
       </w:r>
     </w:p>
     <w:p>
@@ -517,6 +745,7 @@
         <w:rPr>
           <w:color w:val="538135" w:themeColor="accent6" w:themeShade="BF"/>
         </w:rPr>
+        <w:lastRenderedPageBreak/>
         <w:t>&lt;epg</w:t>
       </w:r>
       <w:r>
@@ -525,6 +754,7 @@
         </w:rPr>
         <w:t>1</w:t>
       </w:r>
+      <w:proofErr w:type="gramStart"/>
       <w:r>
         <w:rPr>
           <w:color w:val="538135" w:themeColor="accent6" w:themeShade="BF"/>
@@ -538,7 +768,11 @@
         <w:t xml:space="preserve"> </w:t>
       </w:r>
       <w:r>
-        <w:t xml:space="preserve">: The </w:t>
+        <w:t>:</w:t>
+      </w:r>
+      <w:proofErr w:type="gramEnd"/>
+      <w:r>
+        <w:t xml:space="preserve"> The </w:t>
       </w:r>
       <w:r>
         <w:t xml:space="preserve">source (from) </w:t>
@@ -586,19 +820,7 @@
         <w:t xml:space="preserve">: </w:t>
       </w:r>
       <w:r>
-        <w:t xml:space="preserve">The </w:t>
-      </w:r>
-      <w:r>
-        <w:t>destination</w:t>
-      </w:r>
-      <w:r>
-        <w:t xml:space="preserve"> (</w:t>
-      </w:r>
-      <w:r>
-        <w:t>to</w:t>
-      </w:r>
-      <w:r>
-        <w:t>) endpoint group (name)</w:t>
+        <w:t>The destination (to) endpoint group (name)</w:t>
       </w:r>
       <w:r>
         <w:br/>
@@ -622,10 +844,7 @@
         <w:t xml:space="preserve"> </w:t>
       </w:r>
       <w:r>
-        <w:t xml:space="preserve">: The </w:t>
-      </w:r>
-      <w:r>
-        <w:t>action for the intent (</w:t>
+        <w:t>: The action for the intent (</w:t>
       </w:r>
       <w:r>
         <w:rPr>
@@ -661,7 +880,21 @@
         <w:rPr>
           <w:color w:val="BF8F00" w:themeColor="accent4" w:themeShade="BF"/>
         </w:rPr>
-        <w:t>[uid]</w:t>
+        <w:t>[</w:t>
+      </w:r>
+      <w:proofErr w:type="spellStart"/>
+      <w:r>
+        <w:rPr>
+          <w:color w:val="BF8F00" w:themeColor="accent4" w:themeShade="BF"/>
+        </w:rPr>
+        <w:t>uid</w:t>
+      </w:r>
+      <w:proofErr w:type="spellEnd"/>
+      <w:r>
+        <w:rPr>
+          <w:color w:val="BF8F00" w:themeColor="accent4" w:themeShade="BF"/>
+        </w:rPr>
+        <w:t>]</w:t>
       </w:r>
       <w:r>
         <w:rPr>
@@ -687,15 +920,16 @@
         </w:rPr>
       </w:pPr>
       <w:r>
-        <w:lastRenderedPageBreak/>
-        <w:tab/>
-      </w:r>
+        <w:tab/>
+      </w:r>
+      <w:proofErr w:type="gramStart"/>
       <w:r>
         <w:rPr>
           <w:color w:val="2E74B5" w:themeColor="accent1" w:themeShade="BF"/>
         </w:rPr>
         <w:t>print</w:t>
       </w:r>
+      <w:proofErr w:type="gramEnd"/>
       <w:r>
         <w:t>: print the current mappings or intents</w:t>
       </w:r>
@@ -712,13 +946,7 @@
         <w:rPr>
           <w:color w:val="2E74B5" w:themeColor="accent1" w:themeShade="BF"/>
         </w:rPr>
-        <w:t>prin</w:t>
-      </w:r>
-      <w:r>
-        <w:rPr>
-          <w:color w:val="2E74B5" w:themeColor="accent1" w:themeShade="BF"/>
-        </w:rPr>
-        <w:t>t</w:t>
+        <w:t>print</w:t>
       </w:r>
       <w:r>
         <w:t xml:space="preserve"> </w:t>
@@ -752,12 +980,14 @@
         </w:rPr>
         <w:t>&lt;</w:t>
       </w:r>
+      <w:proofErr w:type="gramStart"/>
       <w:r>
         <w:rPr>
           <w:color w:val="538135" w:themeColor="accent6" w:themeShade="BF"/>
         </w:rPr>
         <w:t>objects</w:t>
       </w:r>
+      <w:proofErr w:type="gramEnd"/>
       <w:r>
         <w:rPr>
           <w:color w:val="538135" w:themeColor="accent6" w:themeShade="BF"/>
@@ -771,10 +1001,7 @@
         <w:t xml:space="preserve"> </w:t>
       </w:r>
       <w:r>
-        <w:t xml:space="preserve">: The </w:t>
-      </w:r>
-      <w:r>
-        <w:t>objects to be printed (</w:t>
+        <w:t>: The objects to be printed (</w:t>
       </w:r>
       <w:r>
         <w:rPr>
@@ -805,12 +1032,14 @@
       <w:r>
         <w:tab/>
       </w:r>
+      <w:proofErr w:type="gramStart"/>
       <w:r>
         <w:rPr>
           <w:color w:val="2E74B5" w:themeColor="accent1" w:themeShade="BF"/>
         </w:rPr>
         <w:t>delete</w:t>
       </w:r>
+      <w:proofErr w:type="gramEnd"/>
       <w:r>
         <w:t>: delete the current mappings or intents</w:t>
       </w:r>
@@ -861,12 +1090,14 @@
         </w:rPr>
         <w:t>&lt;</w:t>
       </w:r>
+      <w:proofErr w:type="gramStart"/>
       <w:r>
         <w:rPr>
           <w:color w:val="538135" w:themeColor="accent6" w:themeShade="BF"/>
         </w:rPr>
         <w:t>objects</w:t>
       </w:r>
+      <w:proofErr w:type="gramEnd"/>
       <w:r>
         <w:rPr>
           <w:color w:val="538135" w:themeColor="accent6" w:themeShade="BF"/>
@@ -880,13 +1111,7 @@
         <w:t xml:space="preserve"> </w:t>
       </w:r>
       <w:r>
-        <w:t xml:space="preserve">: The objects to be </w:t>
-      </w:r>
-      <w:r>
-        <w:t>delet</w:t>
-      </w:r>
-      <w:r>
-        <w:t>ed (</w:t>
+        <w:t>: The objects to be deleted (</w:t>
       </w:r>
       <w:r>
         <w:rPr>
@@ -914,12 +1139,14 @@
       <w:r>
         <w:tab/>
       </w:r>
+      <w:proofErr w:type="gramStart"/>
       <w:r>
         <w:rPr>
           <w:color w:val="2E74B5" w:themeColor="accent1" w:themeShade="BF"/>
         </w:rPr>
         <w:t>help</w:t>
       </w:r>
+      <w:proofErr w:type="gramEnd"/>
       <w:r>
         <w:t xml:space="preserve">: print out usage information for the </w:t>
       </w:r>
@@ -952,12 +1179,14 @@
       <w:r>
         <w:tab/>
       </w:r>
+      <w:proofErr w:type="gramStart"/>
       <w:r>
         <w:rPr>
           <w:color w:val="2E74B5" w:themeColor="accent1" w:themeShade="BF"/>
         </w:rPr>
         <w:t>exit</w:t>
       </w:r>
+      <w:proofErr w:type="gramEnd"/>
       <w:r>
         <w:t>: exit the script (</w:t>
       </w:r>
@@ -1006,46 +1235,68 @@
         <w:pStyle w:val="Heading2"/>
       </w:pPr>
       <w:r>
-        <w:t>Using the .nic Files</w:t>
+        <w:t>Using the .</w:t>
+      </w:r>
+      <w:proofErr w:type="spellStart"/>
+      <w:r>
+        <w:t>nic</w:t>
+      </w:r>
+      <w:proofErr w:type="spellEnd"/>
+      <w:r>
+        <w:t xml:space="preserve"> Files</w:t>
       </w:r>
     </w:p>
     <w:p>
       <w:r>
         <w:t xml:space="preserve">To use the </w:t>
       </w:r>
+      <w:proofErr w:type="spellStart"/>
       <w:r>
         <w:rPr>
           <w:color w:val="2E74B5" w:themeColor="accent1" w:themeShade="BF"/>
         </w:rPr>
         <w:t>mappings.nic</w:t>
       </w:r>
+      <w:proofErr w:type="spellEnd"/>
       <w:r>
         <w:t xml:space="preserve"> and </w:t>
       </w:r>
-      <w:r>
-        <w:rPr>
-          <w:color w:val="2E74B5" w:themeColor="accent1" w:themeShade="BF"/>
-        </w:rPr>
-        <w:t xml:space="preserve">intents.nic </w:t>
+      <w:proofErr w:type="spellStart"/>
+      <w:r>
+        <w:rPr>
+          <w:color w:val="2E74B5" w:themeColor="accent1" w:themeShade="BF"/>
+        </w:rPr>
+        <w:t>intents.nic</w:t>
+      </w:r>
+      <w:proofErr w:type="spellEnd"/>
+      <w:r>
+        <w:rPr>
+          <w:color w:val="2E74B5" w:themeColor="accent1" w:themeShade="BF"/>
+        </w:rPr>
+        <w:t xml:space="preserve"> </w:t>
       </w:r>
       <w:r>
         <w:t xml:space="preserve">files, enter a new valid mapping or intent command and save it to the correct file (mappings in </w:t>
       </w:r>
+      <w:proofErr w:type="spellStart"/>
       <w:r>
         <w:rPr>
           <w:color w:val="2E74B5" w:themeColor="accent1" w:themeShade="BF"/>
         </w:rPr>
         <w:t>mappings.nic</w:t>
       </w:r>
+      <w:proofErr w:type="spellEnd"/>
       <w:r>
         <w:t xml:space="preserve">, intents in </w:t>
       </w:r>
+      <w:proofErr w:type="spellStart"/>
       <w:r>
         <w:rPr>
           <w:color w:val="2E74B5" w:themeColor="accent1" w:themeShade="BF"/>
         </w:rPr>
         <w:t>intents.nic</w:t>
       </w:r>
+      <w:proofErr w:type="spellEnd"/>
       <w:r>
         <w:t>). Each command should be on a separate line.</w:t>
       </w:r>
@@ -1054,36 +1305,44 @@
       <w:r>
         <w:t xml:space="preserve">Example </w:t>
       </w:r>
+      <w:proofErr w:type="spellStart"/>
       <w:r>
         <w:rPr>
           <w:color w:val="2E74B5" w:themeColor="accent1" w:themeShade="BF"/>
         </w:rPr>
         <w:t>mappings.nic</w:t>
       </w:r>
+      <w:proofErr w:type="spellEnd"/>
       <w:r>
         <w:t xml:space="preserve"> file:</w:t>
       </w:r>
     </w:p>
     <w:p>
-      <w:r>
-        <w:t>Engg to 172.16.0.1</w:t>
-      </w:r>
-      <w:r>
-        <w:br/>
-      </w:r>
-      <w:r>
-        <w:t>Mktg to DE-E6-83-46-E2-71</w:t>
-      </w:r>
-      <w:r>
-        <w:br/>
-      </w:r>
-      <w:r>
+      <w:proofErr w:type="spellStart"/>
+      <w:r>
+        <w:t>Engg</w:t>
+      </w:r>
+      <w:proofErr w:type="spellEnd"/>
+      <w:r>
+        <w:t xml:space="preserve"> to 172.16.0.1</w:t>
+      </w:r>
+      <w:r>
+        <w:br/>
+      </w:r>
+      <w:proofErr w:type="spellStart"/>
+      <w:r>
+        <w:t>Mktg</w:t>
+      </w:r>
+      <w:proofErr w:type="spellEnd"/>
+      <w:r>
+        <w:t xml:space="preserve"> to DE-E6-83-46-E2-71</w:t>
+      </w:r>
+      <w:r>
+        <w:br/>
         <w:t>Finance to 172.16.0.4</w:t>
       </w:r>
       <w:r>
         <w:br/>
-      </w:r>
-      <w:r>
         <w:t>Server to 172.16.0.10</w:t>
       </w:r>
     </w:p>
@@ -1091,6 +1350,7 @@
       <w:r>
         <w:t xml:space="preserve">Example </w:t>
       </w:r>
+      <w:proofErr w:type="spellStart"/>
       <w:r>
         <w:rPr>
           <w:color w:val="2E74B5" w:themeColor="accent1" w:themeShade="BF"/>
@@ -1103,25 +1363,43 @@
         </w:rPr>
         <w:t>s.nic</w:t>
       </w:r>
+      <w:proofErr w:type="spellEnd"/>
       <w:r>
         <w:t xml:space="preserve"> file:</w:t>
       </w:r>
     </w:p>
     <w:p>
-      <w:r>
-        <w:t>Engg to Mktg allow</w:t>
-      </w:r>
-      <w:r>
-        <w:br/>
-      </w:r>
-      <w:r>
+      <w:proofErr w:type="spellStart"/>
+      <w:r>
+        <w:t>Engg</w:t>
+      </w:r>
+      <w:proofErr w:type="spellEnd"/>
+      <w:r>
+        <w:t xml:space="preserve"> to </w:t>
+      </w:r>
+      <w:proofErr w:type="spellStart"/>
+      <w:r>
+        <w:t>Mktg</w:t>
+      </w:r>
+      <w:proofErr w:type="spellEnd"/>
+      <w:r>
+        <w:t xml:space="preserve"> allow</w:t>
+      </w:r>
+      <w:r>
+        <w:br/>
         <w:t>Server to Finance block</w:t>
       </w:r>
       <w:r>
         <w:br/>
-      </w:r>
-      <w:r>
-        <w:t>Server to Engg log</w:t>
+        <w:t xml:space="preserve">Server to </w:t>
+      </w:r>
+      <w:proofErr w:type="spellStart"/>
+      <w:r>
+        <w:t>Engg</w:t>
+      </w:r>
+      <w:proofErr w:type="spellEnd"/>
+      <w:r>
+        <w:t xml:space="preserve"> log</w:t>
       </w:r>
     </w:p>
     <w:sectPr>
